--- a/Proposal - Remote Work Clerk.docx
+++ b/Proposal - Remote Work Clerk.docx
@@ -52,98 +52,84 @@
     <w:p/>
     <w:p>
       <w:r>
-        <w:t xml:space="preserve">The purpose of this device is to </w:t>
-      </w:r>
-      <w:r>
-        <w:t xml:space="preserve">help workers </w:t>
-      </w:r>
-      <w:r>
-        <w:t xml:space="preserve">to keep focused </w:t>
-      </w:r>
-      <w:r>
-        <w:t>while remote working.</w:t>
-      </w:r>
-      <w:r>
-        <w:t xml:space="preserve"> </w:t>
-      </w:r>
-      <w:r>
-        <w:t>During a long day at work</w:t>
-      </w:r>
-      <w:r>
-        <w:t xml:space="preserve">, I often feel tired </w:t>
-      </w:r>
-      <w:r>
-        <w:t>and my concentration goes. This could be improved by two things: taking more movement breaks</w:t>
-      </w:r>
-      <w:r>
-        <w:t xml:space="preserve"> and opening the window for fresh air.</w:t>
-      </w:r>
-    </w:p>
-    <w:p>
-      <w:r>
-        <w:t>This device will remind me to take breaks by monitoring movement using the motion sensor</w:t>
-      </w:r>
-      <w:r>
-        <w:t xml:space="preserve">, </w:t>
-      </w:r>
-      <w:r>
-        <w:t xml:space="preserve">and take the difference </w:t>
-      </w:r>
-      <w:r>
-        <w:t xml:space="preserve">between now and the last movement time, and if this is more than 60 minutes, </w:t>
-      </w:r>
-      <w:r>
-        <w:t xml:space="preserve">the Arduino will notify me via </w:t>
-      </w:r>
-      <w:r>
-        <w:t>its led</w:t>
-      </w:r>
-      <w:r>
-        <w:t xml:space="preserve"> </w:t>
-      </w:r>
-      <w:r>
-        <w:t>lights (</w:t>
-      </w:r>
-      <w:r>
-        <w:t xml:space="preserve">I don’t want the sound to distract me in case I am </w:t>
-      </w:r>
-      <w:r>
-        <w:t>giving a presentation</w:t>
-      </w:r>
-      <w:r>
-        <w:t>).</w:t>
-      </w:r>
-      <w:r>
-        <w:t xml:space="preserve"> The movement data will be uploaded to Glitch and tracked and weekly stat</w:t>
-      </w:r>
-      <w:r>
-        <w:t>istic</w:t>
-      </w:r>
-      <w:r>
-        <w:t xml:space="preserve">s will be sent to me via email. </w:t>
-      </w:r>
-    </w:p>
-    <w:p>
-      <w:r>
-        <w:t>T</w:t>
-      </w:r>
-      <w:r>
-        <w:t xml:space="preserve">his device will also monitor </w:t>
-      </w:r>
-      <w:r>
-        <w:t>temperature in my home office</w:t>
-      </w:r>
-      <w:r>
-        <w:t>,</w:t>
-      </w:r>
-      <w:r>
-        <w:t xml:space="preserve"> </w:t>
-      </w:r>
-      <w:r>
-        <w:t xml:space="preserve">and will </w:t>
-      </w:r>
-      <w:r>
-        <w:t>notify me via lights (different colour to above) if it goes above 23 degrees. This will prompt me to open the window so I don’t get sleepy.</w:t>
+        <w:t xml:space="preserve">The purpose of this device is to help workers while remote working. While “working”, I may take a longer than intended break from my upstairs office and head down to make a cup of coffee and get carried away doing the laundry. Often when I come back to my desk, I have missed an important message or call on my laptop, and there can be a delay in me responding. </w:t>
+      </w:r>
+    </w:p>
+    <w:p>
+      <w:r>
+        <w:t>This device will register the sound when a Teams notification comes in through the Grove Sound Sensor, the Arduino will use</w:t>
+      </w:r>
+      <w:r>
+        <w:t xml:space="preserve"> MQTT to send data to </w:t>
+      </w:r>
+      <w:proofErr w:type="spellStart"/>
+      <w:r>
+        <w:t>ThingSpeak</w:t>
+      </w:r>
+      <w:proofErr w:type="spellEnd"/>
+      <w:r>
+        <w:t xml:space="preserve">. </w:t>
+      </w:r>
+      <w:proofErr w:type="spellStart"/>
+      <w:r>
+        <w:t>ThingSpeak</w:t>
+      </w:r>
+      <w:proofErr w:type="spellEnd"/>
+      <w:r>
+        <w:t xml:space="preserve"> will </w:t>
+      </w:r>
+      <w:r>
+        <w:t xml:space="preserve">use </w:t>
+      </w:r>
+      <w:r>
+        <w:t xml:space="preserve">React, </w:t>
+      </w:r>
+      <w:proofErr w:type="spellStart"/>
+      <w:r>
+        <w:t>ThingHTTP</w:t>
+      </w:r>
+      <w:proofErr w:type="spellEnd"/>
+      <w:r>
+        <w:t>, I</w:t>
+      </w:r>
+      <w:r>
+        <w:t xml:space="preserve">FTTT, which will trigger </w:t>
+      </w:r>
+      <w:r>
+        <w:t xml:space="preserve">Voice Monkey on my </w:t>
+      </w:r>
+      <w:r>
+        <w:t xml:space="preserve">Amazon Alexa downstairs in my kitchen to tell me that I have a Teams message upstairs. </w:t>
+      </w:r>
+    </w:p>
+    <w:p>
+      <w:r>
+        <w:t xml:space="preserve">I will turn on this sound monitoring via a hand gesture before I leave the office, and turn it off when I’m back (the LED light will notify me when it is monitoring)/ Alternatively I can use the </w:t>
+      </w:r>
+      <w:r>
+        <w:t>Blynk app to turn on and off the monitoring.</w:t>
+      </w:r>
+    </w:p>
+    <w:p>
+      <w:r>
+        <w:t xml:space="preserve">This device will also monitor temperature in my home office, and will notify me via </w:t>
+      </w:r>
+      <w:r>
+        <w:t>Blynk and the LED screen</w:t>
+      </w:r>
+      <w:r>
+        <w:t xml:space="preserve"> if it goes above </w:t>
+      </w:r>
+      <w:r>
+        <w:t>a certain temperature</w:t>
+      </w:r>
+      <w:r>
+        <w:t>. This will prompt me to open the window so I don’t get sleepy.</w:t>
+      </w:r>
+    </w:p>
+    <w:p>
+      <w:r>
+        <w:t xml:space="preserve">I will write sound sensor data and temperature data to MySQL via PHP to a local server I have set up. </w:t>
       </w:r>
     </w:p>
     <w:p/>
@@ -193,7 +179,16 @@
         <w:t>Temperature sensor</w:t>
       </w:r>
       <w:r>
-        <w:t xml:space="preserve"> which is included in the above kit</w:t>
+        <w:t xml:space="preserve"> and Gesture sensor</w:t>
+      </w:r>
+      <w:r>
+        <w:t xml:space="preserve"> which </w:t>
+      </w:r>
+      <w:r>
+        <w:t>are</w:t>
+      </w:r>
+      <w:r>
+        <w:t xml:space="preserve"> included in the above kit</w:t>
       </w:r>
     </w:p>
     <w:p>
@@ -205,7 +200,7 @@
         </w:numPr>
       </w:pPr>
       <w:r>
-        <w:t>ThingSpeak</w:t>
+        <w:t>Grove Sound Sensor</w:t>
       </w:r>
     </w:p>
     <w:p>
@@ -216,8 +211,21 @@
           <w:numId w:val="1"/>
         </w:numPr>
       </w:pPr>
-      <w:r>
-        <w:t>Glitch</w:t>
+      <w:proofErr w:type="spellStart"/>
+      <w:r>
+        <w:t>ThingSpeak</w:t>
+      </w:r>
+      <w:proofErr w:type="spellEnd"/>
+      <w:r>
+        <w:t xml:space="preserve"> (React + </w:t>
+      </w:r>
+      <w:proofErr w:type="spellStart"/>
+      <w:r>
+        <w:t>ThingHTTP</w:t>
+      </w:r>
+      <w:proofErr w:type="spellEnd"/>
+      <w:r>
+        <w:t>)</w:t>
       </w:r>
     </w:p>
     <w:p>
@@ -229,7 +237,7 @@
         </w:numPr>
       </w:pPr>
       <w:r>
-        <w:t>Javascript</w:t>
+        <w:t>IFTTT</w:t>
       </w:r>
     </w:p>
     <w:p>
@@ -241,10 +249,57 @@
         </w:numPr>
       </w:pPr>
       <w:r>
-        <w:t>IFTTT</w:t>
-      </w:r>
-    </w:p>
-    <w:p/>
+        <w:t>Alexa Voice Monkey</w:t>
+      </w:r>
+    </w:p>
+    <w:p>
+      <w:pPr>
+        <w:pStyle w:val="ListParagraph"/>
+        <w:numPr>
+          <w:ilvl w:val="0"/>
+          <w:numId w:val="1"/>
+        </w:numPr>
+      </w:pPr>
+      <w:r>
+        <w:t>Amazon Alexa – Echo Dot</w:t>
+      </w:r>
+    </w:p>
+    <w:p>
+      <w:pPr>
+        <w:pStyle w:val="ListParagraph"/>
+        <w:numPr>
+          <w:ilvl w:val="0"/>
+          <w:numId w:val="1"/>
+        </w:numPr>
+      </w:pPr>
+      <w:r>
+        <w:t>C++</w:t>
+      </w:r>
+    </w:p>
+    <w:p>
+      <w:pPr>
+        <w:pStyle w:val="ListParagraph"/>
+        <w:numPr>
+          <w:ilvl w:val="0"/>
+          <w:numId w:val="1"/>
+        </w:numPr>
+      </w:pPr>
+      <w:r>
+        <w:t>PHP</w:t>
+      </w:r>
+    </w:p>
+    <w:p>
+      <w:pPr>
+        <w:pStyle w:val="ListParagraph"/>
+        <w:numPr>
+          <w:ilvl w:val="0"/>
+          <w:numId w:val="1"/>
+        </w:numPr>
+      </w:pPr>
+      <w:r>
+        <w:t>MySQL</w:t>
+      </w:r>
+    </w:p>
     <w:p>
       <w:pPr>
         <w:pBdr>
@@ -273,19 +328,7 @@
           <w:rPr>
             <w:rStyle w:val="Hyperlink"/>
           </w:rPr>
-          <w:t>https://github.com/annaballot/remote-w</w:t>
-        </w:r>
-        <w:r>
-          <w:rPr>
-            <w:rStyle w:val="Hyperlink"/>
-          </w:rPr>
-          <w:t>o</w:t>
-        </w:r>
-        <w:r>
-          <w:rPr>
-            <w:rStyle w:val="Hyperlink"/>
-          </w:rPr>
-          <w:t>rk-clerk</w:t>
+          <w:t>https://github.com/annaballot/remote-work-clerk</w:t>
         </w:r>
       </w:hyperlink>
     </w:p>
